--- a/Report/5.19-DBN-孙武杰.docx
+++ b/Report/5.19-DBN-孙武杰.docx
@@ -148,7 +148,6 @@
     <w:p>
       <w:pPr>
         <w:rPr>
-          <w:rFonts w:hint="eastAsia"/>
           <w:color w:val="FF0000"/>
         </w:rPr>
       </w:pPr>
@@ -346,19 +345,8 @@
         </w:drawing>
       </w:r>
     </w:p>
-    <w:p>
-      <w:pPr>
-        <w:rPr>
-          <w:rFonts w:hint="eastAsia"/>
-        </w:rPr>
-      </w:pPr>
-    </w:p>
-    <w:p>
-      <w:pPr>
-        <w:rPr>
-          <w:rFonts w:hint="eastAsia"/>
-        </w:rPr>
-      </w:pPr>
+    <w:p/>
+    <w:p>
       <w:r>
         <w:rPr>
           <w:noProof/>
@@ -441,8 +429,952 @@
           </wp:inline>
         </w:drawing>
       </w:r>
+    </w:p>
+    <w:p/>
+    <w:p/>
+    <w:p/>
+    <w:p/>
+    <w:p/>
+    <w:p/>
+    <w:p/>
+    <w:p/>
+    <w:p>
+      <w:pPr>
+        <w:pStyle w:val="1"/>
+      </w:pPr>
+      <w:r>
+        <w:rPr>
+          <w:rFonts w:hint="eastAsia"/>
+        </w:rPr>
+        <w:lastRenderedPageBreak/>
+        <w:t>奇异值分解</w:t>
+      </w:r>
+    </w:p>
+    <w:p>
+      <w:pPr>
+        <w:rPr>
+          <w:rFonts w:hint="eastAsia"/>
+        </w:rPr>
+      </w:pPr>
+      <w:r>
+        <w:t>SVD可以理解为：将一个比较复杂的矩阵用更小更简单的3个子矩阵的相乘来表示，这3个小矩阵描述了大矩阵重要的特性。</w:t>
+      </w:r>
+    </w:p>
+    <w:p>
       <w:bookmarkStart w:id="0" w:name="_GoBack"/>
       <w:bookmarkEnd w:id="0"/>
+      <w:r>
+        <w:rPr>
+          <w:rFonts w:hint="eastAsia"/>
+        </w:rPr>
+        <w:t>可用</w:t>
+      </w:r>
+      <w:proofErr w:type="spellStart"/>
+      <w:r>
+        <w:t>np.linalg.svd</w:t>
+      </w:r>
+      <w:proofErr w:type="spellEnd"/>
+      <w:r>
+        <w:t>(inp</w:t>
+      </w:r>
+      <w:r>
+        <w:rPr>
+          <w:rFonts w:hint="eastAsia"/>
+        </w:rPr>
+        <w:t>ut</w:t>
+      </w:r>
+      <w:r>
+        <w:t>)</w:t>
+      </w:r>
+    </w:p>
+    <w:p>
+      <w:pPr>
+        <w:pStyle w:val="1"/>
+      </w:pPr>
+      <w:r>
+        <w:rPr>
+          <w:rFonts w:hint="eastAsia"/>
+        </w:rPr>
+        <w:t>M</w:t>
+      </w:r>
+      <w:r>
+        <w:t>NIST</w:t>
+      </w:r>
+      <w:r>
+        <w:rPr>
+          <w:rFonts w:hint="eastAsia"/>
+        </w:rPr>
+        <w:t>对比</w:t>
+      </w:r>
+    </w:p>
+    <w:p>
+      <w:r>
+        <w:t>SSDBN</w:t>
+      </w:r>
+      <w:r>
+        <w:rPr>
+          <w:rFonts w:hint="eastAsia"/>
+        </w:rPr>
+        <w:t>中加入了proportion=0.1，其余参数一致</w:t>
+      </w:r>
+    </w:p>
+    <w:p>
+      <w:pPr>
+        <w:rPr>
+          <w:rFonts w:hint="eastAsia"/>
+        </w:rPr>
+      </w:pPr>
+      <w:r>
+        <w:rPr>
+          <w:rFonts w:hint="eastAsia"/>
+        </w:rPr>
+        <w:t>因为复现论文中未给出具体的参数，且运行一次时间过长，所以暂时未对参数进行优化，只是先大致对比下二者的差异</w:t>
+      </w:r>
+    </w:p>
+    <w:p>
+      <w:pPr>
+        <w:pStyle w:val="2"/>
+      </w:pPr>
+      <w:r>
+        <w:rPr>
+          <w:rFonts w:hint="eastAsia"/>
+        </w:rPr>
+        <w:t>S</w:t>
+      </w:r>
+      <w:r>
+        <w:t>SDBN</w:t>
+      </w:r>
+    </w:p>
+    <w:p>
+      <w:r>
+        <w:rPr>
+          <w:noProof/>
+        </w:rPr>
+        <w:drawing>
+          <wp:inline distT="0" distB="0" distL="0" distR="0" wp14:anchorId="5FA4E90A" wp14:editId="4F42C75B">
+            <wp:extent cx="5274310" cy="4860290"/>
+            <wp:effectExtent l="0" t="0" r="2540" b="0"/>
+            <wp:docPr id="9" name="图片 9"/>
+            <wp:cNvGraphicFramePr>
+              <a:graphicFrameLocks xmlns:a="http://schemas.openxmlformats.org/drawingml/2006/main" noChangeAspect="1"/>
+            </wp:cNvGraphicFramePr>
+            <a:graphic xmlns:a="http://schemas.openxmlformats.org/drawingml/2006/main">
+              <a:graphicData uri="http://schemas.openxmlformats.org/drawingml/2006/picture">
+                <pic:pic xmlns:pic="http://schemas.openxmlformats.org/drawingml/2006/picture">
+                  <pic:nvPicPr>
+                    <pic:cNvPr id="1" name=""/>
+                    <pic:cNvPicPr/>
+                  </pic:nvPicPr>
+                  <pic:blipFill>
+                    <a:blip r:embed="rId12"/>
+                    <a:stretch>
+                      <a:fillRect/>
+                    </a:stretch>
+                  </pic:blipFill>
+                  <pic:spPr>
+                    <a:xfrm>
+                      <a:off x="0" y="0"/>
+                      <a:ext cx="5274310" cy="4860290"/>
+                    </a:xfrm>
+                    <a:prstGeom prst="rect">
+                      <a:avLst/>
+                    </a:prstGeom>
+                  </pic:spPr>
+                </pic:pic>
+              </a:graphicData>
+            </a:graphic>
+          </wp:inline>
+        </w:drawing>
+      </w:r>
+    </w:p>
+    <w:p>
+      <w:r>
+        <w:rPr>
+          <w:rFonts w:hint="eastAsia"/>
+        </w:rPr>
+        <w:t>训练集：</w:t>
+      </w:r>
+      <w:r>
+        <w:t>0.9552727272727273</w:t>
+      </w:r>
+    </w:p>
+    <w:p>
+      <w:pPr>
+        <w:rPr>
+          <w:rFonts w:hint="eastAsia"/>
+        </w:rPr>
+      </w:pPr>
+      <w:r>
+        <w:rPr>
+          <w:rFonts w:hint="eastAsia"/>
+        </w:rPr>
+        <w:t>测试集：</w:t>
+      </w:r>
+      <w:r>
+        <w:t>0.91</w:t>
+      </w:r>
+    </w:p>
+    <w:p>
+      <w:pPr>
+        <w:pStyle w:val="2"/>
+      </w:pPr>
+      <w:r>
+        <w:rPr>
+          <w:rFonts w:hint="eastAsia"/>
+        </w:rPr>
+        <w:lastRenderedPageBreak/>
+        <w:t>D</w:t>
+      </w:r>
+      <w:r>
+        <w:t>BN</w:t>
+      </w:r>
+    </w:p>
+    <w:p>
+      <w:r>
+        <w:rPr>
+          <w:noProof/>
+        </w:rPr>
+        <w:drawing>
+          <wp:inline distT="0" distB="0" distL="0" distR="0" wp14:anchorId="6BF3D94C" wp14:editId="672654F1">
+            <wp:extent cx="5274310" cy="4860290"/>
+            <wp:effectExtent l="0" t="0" r="2540" b="0"/>
+            <wp:docPr id="10" name="图片 10"/>
+            <wp:cNvGraphicFramePr>
+              <a:graphicFrameLocks xmlns:a="http://schemas.openxmlformats.org/drawingml/2006/main" noChangeAspect="1"/>
+            </wp:cNvGraphicFramePr>
+            <a:graphic xmlns:a="http://schemas.openxmlformats.org/drawingml/2006/main">
+              <a:graphicData uri="http://schemas.openxmlformats.org/drawingml/2006/picture">
+                <pic:pic xmlns:pic="http://schemas.openxmlformats.org/drawingml/2006/picture">
+                  <pic:nvPicPr>
+                    <pic:cNvPr id="1" name=""/>
+                    <pic:cNvPicPr/>
+                  </pic:nvPicPr>
+                  <pic:blipFill>
+                    <a:blip r:embed="rId13"/>
+                    <a:stretch>
+                      <a:fillRect/>
+                    </a:stretch>
+                  </pic:blipFill>
+                  <pic:spPr>
+                    <a:xfrm>
+                      <a:off x="0" y="0"/>
+                      <a:ext cx="5274310" cy="4860290"/>
+                    </a:xfrm>
+                    <a:prstGeom prst="rect">
+                      <a:avLst/>
+                    </a:prstGeom>
+                  </pic:spPr>
+                </pic:pic>
+              </a:graphicData>
+            </a:graphic>
+          </wp:inline>
+        </w:drawing>
+      </w:r>
+    </w:p>
+    <w:p>
+      <w:r>
+        <w:rPr>
+          <w:rFonts w:hint="eastAsia"/>
+        </w:rPr>
+        <w:t>训练集：</w:t>
+      </w:r>
+      <w:r>
+        <w:t>0.9163636363636364</w:t>
+      </w:r>
+    </w:p>
+    <w:p>
+      <w:pPr>
+        <w:rPr>
+          <w:rFonts w:hint="eastAsia"/>
+        </w:rPr>
+      </w:pPr>
+      <w:r>
+        <w:rPr>
+          <w:rFonts w:hint="eastAsia"/>
+        </w:rPr>
+        <w:t>测试集：</w:t>
+      </w:r>
+      <w:r>
+        <w:t>0.896</w:t>
+      </w:r>
+    </w:p>
+    <w:p/>
+    <w:p/>
+    <w:p/>
+    <w:p/>
+    <w:p/>
+    <w:p/>
+    <w:p/>
+    <w:p/>
+    <w:p/>
+    <w:p/>
+    <w:p/>
+    <w:p/>
+    <w:p/>
+    <w:p/>
+    <w:p>
+      <w:pPr>
+        <w:pStyle w:val="1"/>
+      </w:pPr>
+      <w:r>
+        <w:rPr>
+          <w:rFonts w:hint="eastAsia"/>
+        </w:rPr>
+        <w:lastRenderedPageBreak/>
+        <w:t>轴承数据集</w:t>
+      </w:r>
+    </w:p>
+    <w:p>
+      <w:r>
+        <w:t>SSDBN</w:t>
+      </w:r>
+      <w:r>
+        <w:rPr>
+          <w:rFonts w:hint="eastAsia"/>
+        </w:rPr>
+        <w:t>中加入了proportion，其余参数一致</w:t>
+      </w:r>
+    </w:p>
+    <w:p>
+      <w:pPr>
+        <w:pStyle w:val="2"/>
+      </w:pPr>
+      <w:r>
+        <w:rPr>
+          <w:rFonts w:hint="eastAsia"/>
+        </w:rPr>
+        <w:t>S</w:t>
+      </w:r>
+      <w:r>
+        <w:t>SDBN</w:t>
+      </w:r>
+      <w:r>
+        <w:rPr>
+          <w:rFonts w:hint="eastAsia"/>
+        </w:rPr>
+        <w:t>，proportion=0.</w:t>
+      </w:r>
+      <w:r>
+        <w:rPr>
+          <w:rFonts w:hint="eastAsia"/>
+        </w:rPr>
+        <w:t>05</w:t>
+      </w:r>
+    </w:p>
+    <w:p>
+      <w:r>
+        <w:rPr>
+          <w:noProof/>
+        </w:rPr>
+        <w:drawing>
+          <wp:inline distT="0" distB="0" distL="0" distR="0" wp14:anchorId="76E20090" wp14:editId="6962342D">
+            <wp:extent cx="5274310" cy="4860290"/>
+            <wp:effectExtent l="0" t="0" r="2540" b="0"/>
+            <wp:docPr id="20" name="图片 20"/>
+            <wp:cNvGraphicFramePr>
+              <a:graphicFrameLocks xmlns:a="http://schemas.openxmlformats.org/drawingml/2006/main" noChangeAspect="1"/>
+            </wp:cNvGraphicFramePr>
+            <a:graphic xmlns:a="http://schemas.openxmlformats.org/drawingml/2006/main">
+              <a:graphicData uri="http://schemas.openxmlformats.org/drawingml/2006/picture">
+                <pic:pic xmlns:pic="http://schemas.openxmlformats.org/drawingml/2006/picture">
+                  <pic:nvPicPr>
+                    <pic:cNvPr id="1" name=""/>
+                    <pic:cNvPicPr/>
+                  </pic:nvPicPr>
+                  <pic:blipFill>
+                    <a:blip r:embed="rId14"/>
+                    <a:stretch>
+                      <a:fillRect/>
+                    </a:stretch>
+                  </pic:blipFill>
+                  <pic:spPr>
+                    <a:xfrm>
+                      <a:off x="0" y="0"/>
+                      <a:ext cx="5274310" cy="4860290"/>
+                    </a:xfrm>
+                    <a:prstGeom prst="rect">
+                      <a:avLst/>
+                    </a:prstGeom>
+                  </pic:spPr>
+                </pic:pic>
+              </a:graphicData>
+            </a:graphic>
+          </wp:inline>
+        </w:drawing>
+      </w:r>
+    </w:p>
+    <w:p>
+      <w:r>
+        <w:rPr>
+          <w:rFonts w:hint="eastAsia"/>
+        </w:rPr>
+        <w:t>训练集：</w:t>
+      </w:r>
+      <w:r>
+        <w:t>0.9</w:t>
+      </w:r>
+      <w:r>
+        <w:rPr>
+          <w:rFonts w:hint="eastAsia"/>
+        </w:rPr>
+        <w:t>1</w:t>
+      </w:r>
+    </w:p>
+    <w:p>
+      <w:r>
+        <w:rPr>
+          <w:rFonts w:hint="eastAsia"/>
+        </w:rPr>
+        <w:t>测试集：</w:t>
+      </w:r>
+      <w:r>
+        <w:t>0.9</w:t>
+      </w:r>
+      <w:r>
+        <w:rPr>
+          <w:rFonts w:hint="eastAsia"/>
+        </w:rPr>
+        <w:t>15</w:t>
+      </w:r>
+    </w:p>
+    <w:p>
+      <w:pPr>
+        <w:rPr>
+          <w:rFonts w:hint="eastAsia"/>
+        </w:rPr>
+      </w:pPr>
+    </w:p>
+    <w:p>
+      <w:pPr>
+        <w:pStyle w:val="2"/>
+      </w:pPr>
+      <w:r>
+        <w:rPr>
+          <w:rFonts w:hint="eastAsia"/>
+        </w:rPr>
+        <w:lastRenderedPageBreak/>
+        <w:t>S</w:t>
+      </w:r>
+      <w:r>
+        <w:t>SDBN</w:t>
+      </w:r>
+      <w:r>
+        <w:rPr>
+          <w:rFonts w:hint="eastAsia"/>
+        </w:rPr>
+        <w:t>，</w:t>
+      </w:r>
+      <w:r>
+        <w:rPr>
+          <w:rFonts w:hint="eastAsia"/>
+        </w:rPr>
+        <w:t>proportion=0.1</w:t>
+      </w:r>
+    </w:p>
+    <w:p>
+      <w:r>
+        <w:rPr>
+          <w:noProof/>
+        </w:rPr>
+        <w:drawing>
+          <wp:inline distT="0" distB="0" distL="0" distR="0" wp14:anchorId="1D4A6495" wp14:editId="4A5C0F24">
+            <wp:extent cx="5274310" cy="4860290"/>
+            <wp:effectExtent l="0" t="0" r="2540" b="0"/>
+            <wp:docPr id="11" name="图片 11"/>
+            <wp:cNvGraphicFramePr>
+              <a:graphicFrameLocks xmlns:a="http://schemas.openxmlformats.org/drawingml/2006/main" noChangeAspect="1"/>
+            </wp:cNvGraphicFramePr>
+            <a:graphic xmlns:a="http://schemas.openxmlformats.org/drawingml/2006/main">
+              <a:graphicData uri="http://schemas.openxmlformats.org/drawingml/2006/picture">
+                <pic:pic xmlns:pic="http://schemas.openxmlformats.org/drawingml/2006/picture">
+                  <pic:nvPicPr>
+                    <pic:cNvPr id="1" name=""/>
+                    <pic:cNvPicPr/>
+                  </pic:nvPicPr>
+                  <pic:blipFill>
+                    <a:blip r:embed="rId15"/>
+                    <a:stretch>
+                      <a:fillRect/>
+                    </a:stretch>
+                  </pic:blipFill>
+                  <pic:spPr>
+                    <a:xfrm>
+                      <a:off x="0" y="0"/>
+                      <a:ext cx="5274310" cy="4860290"/>
+                    </a:xfrm>
+                    <a:prstGeom prst="rect">
+                      <a:avLst/>
+                    </a:prstGeom>
+                  </pic:spPr>
+                </pic:pic>
+              </a:graphicData>
+            </a:graphic>
+          </wp:inline>
+        </w:drawing>
+      </w:r>
+    </w:p>
+    <w:p>
+      <w:r>
+        <w:rPr>
+          <w:rFonts w:hint="eastAsia"/>
+        </w:rPr>
+        <w:t>训练集：</w:t>
+      </w:r>
+      <w:r>
+        <w:t>0.9333333333333333</w:t>
+      </w:r>
+    </w:p>
+    <w:p>
+      <w:r>
+        <w:rPr>
+          <w:rFonts w:hint="eastAsia"/>
+        </w:rPr>
+        <w:t>测试集：</w:t>
+      </w:r>
+      <w:r>
+        <w:t>0.92</w:t>
+      </w:r>
+    </w:p>
+    <w:p/>
+    <w:p/>
+    <w:p/>
+    <w:p/>
+    <w:p/>
+    <w:p/>
+    <w:p/>
+    <w:p/>
+    <w:p/>
+    <w:p>
+      <w:pPr>
+        <w:pStyle w:val="2"/>
+      </w:pPr>
+      <w:r>
+        <w:rPr>
+          <w:rFonts w:hint="eastAsia"/>
+        </w:rPr>
+        <w:lastRenderedPageBreak/>
+        <w:t>S</w:t>
+      </w:r>
+      <w:r>
+        <w:t>SDBN</w:t>
+      </w:r>
+      <w:r>
+        <w:rPr>
+          <w:rFonts w:hint="eastAsia"/>
+        </w:rPr>
+        <w:t>，proportion=0.</w:t>
+      </w:r>
+      <w:r>
+        <w:rPr>
+          <w:rFonts w:hint="eastAsia"/>
+        </w:rPr>
+        <w:t>3</w:t>
+      </w:r>
+    </w:p>
+    <w:p>
+      <w:r>
+        <w:rPr>
+          <w:noProof/>
+        </w:rPr>
+        <w:drawing>
+          <wp:inline distT="0" distB="0" distL="0" distR="0" wp14:anchorId="3F6F6220" wp14:editId="72F020B8">
+            <wp:extent cx="5274310" cy="4860290"/>
+            <wp:effectExtent l="0" t="0" r="2540" b="0"/>
+            <wp:docPr id="18" name="图片 18"/>
+            <wp:cNvGraphicFramePr>
+              <a:graphicFrameLocks xmlns:a="http://schemas.openxmlformats.org/drawingml/2006/main" noChangeAspect="1"/>
+            </wp:cNvGraphicFramePr>
+            <a:graphic xmlns:a="http://schemas.openxmlformats.org/drawingml/2006/main">
+              <a:graphicData uri="http://schemas.openxmlformats.org/drawingml/2006/picture">
+                <pic:pic xmlns:pic="http://schemas.openxmlformats.org/drawingml/2006/picture">
+                  <pic:nvPicPr>
+                    <pic:cNvPr id="1" name=""/>
+                    <pic:cNvPicPr/>
+                  </pic:nvPicPr>
+                  <pic:blipFill>
+                    <a:blip r:embed="rId16"/>
+                    <a:stretch>
+                      <a:fillRect/>
+                    </a:stretch>
+                  </pic:blipFill>
+                  <pic:spPr>
+                    <a:xfrm>
+                      <a:off x="0" y="0"/>
+                      <a:ext cx="5274310" cy="4860290"/>
+                    </a:xfrm>
+                    <a:prstGeom prst="rect">
+                      <a:avLst/>
+                    </a:prstGeom>
+                  </pic:spPr>
+                </pic:pic>
+              </a:graphicData>
+            </a:graphic>
+          </wp:inline>
+        </w:drawing>
+      </w:r>
+    </w:p>
+    <w:p>
+      <w:r>
+        <w:rPr>
+          <w:rFonts w:hint="eastAsia"/>
+        </w:rPr>
+        <w:t>训练集：</w:t>
+      </w:r>
+      <w:r>
+        <w:t>0.9</w:t>
+      </w:r>
+      <w:r>
+        <w:rPr>
+          <w:rFonts w:hint="eastAsia"/>
+        </w:rPr>
+        <w:t>4</w:t>
+      </w:r>
+    </w:p>
+    <w:p>
+      <w:r>
+        <w:rPr>
+          <w:rFonts w:hint="eastAsia"/>
+        </w:rPr>
+        <w:t>测试集：</w:t>
+      </w:r>
+      <w:r>
+        <w:t>0.9</w:t>
+      </w:r>
+    </w:p>
+    <w:p>
+      <w:pPr>
+        <w:rPr>
+          <w:rFonts w:hint="eastAsia"/>
+        </w:rPr>
+      </w:pPr>
+    </w:p>
+    <w:p>
+      <w:pPr>
+        <w:pStyle w:val="2"/>
+      </w:pPr>
+      <w:r>
+        <w:rPr>
+          <w:rFonts w:hint="eastAsia"/>
+        </w:rPr>
+        <w:lastRenderedPageBreak/>
+        <w:t>S</w:t>
+      </w:r>
+      <w:r>
+        <w:t>SDBN</w:t>
+      </w:r>
+      <w:r>
+        <w:rPr>
+          <w:rFonts w:hint="eastAsia"/>
+        </w:rPr>
+        <w:t>，proportion=0.</w:t>
+      </w:r>
+      <w:r>
+        <w:rPr>
+          <w:rFonts w:hint="eastAsia"/>
+        </w:rPr>
+        <w:t>5</w:t>
+      </w:r>
+    </w:p>
+    <w:p>
+      <w:pPr>
+        <w:rPr>
+          <w:rFonts w:hint="eastAsia"/>
+        </w:rPr>
+      </w:pPr>
+      <w:r>
+        <w:rPr>
+          <w:noProof/>
+        </w:rPr>
+        <w:drawing>
+          <wp:inline distT="0" distB="0" distL="0" distR="0" wp14:anchorId="3D2AC1F1" wp14:editId="5F8B40AF">
+            <wp:extent cx="5274310" cy="4860290"/>
+            <wp:effectExtent l="0" t="0" r="2540" b="0"/>
+            <wp:docPr id="14" name="图片 14"/>
+            <wp:cNvGraphicFramePr>
+              <a:graphicFrameLocks xmlns:a="http://schemas.openxmlformats.org/drawingml/2006/main" noChangeAspect="1"/>
+            </wp:cNvGraphicFramePr>
+            <a:graphic xmlns:a="http://schemas.openxmlformats.org/drawingml/2006/main">
+              <a:graphicData uri="http://schemas.openxmlformats.org/drawingml/2006/picture">
+                <pic:pic xmlns:pic="http://schemas.openxmlformats.org/drawingml/2006/picture">
+                  <pic:nvPicPr>
+                    <pic:cNvPr id="1" name=""/>
+                    <pic:cNvPicPr/>
+                  </pic:nvPicPr>
+                  <pic:blipFill>
+                    <a:blip r:embed="rId17"/>
+                    <a:stretch>
+                      <a:fillRect/>
+                    </a:stretch>
+                  </pic:blipFill>
+                  <pic:spPr>
+                    <a:xfrm>
+                      <a:off x="0" y="0"/>
+                      <a:ext cx="5274310" cy="4860290"/>
+                    </a:xfrm>
+                    <a:prstGeom prst="rect">
+                      <a:avLst/>
+                    </a:prstGeom>
+                  </pic:spPr>
+                </pic:pic>
+              </a:graphicData>
+            </a:graphic>
+          </wp:inline>
+        </w:drawing>
+      </w:r>
+    </w:p>
+    <w:p>
+      <w:r>
+        <w:rPr>
+          <w:rFonts w:hint="eastAsia"/>
+        </w:rPr>
+        <w:t>训练集：</w:t>
+      </w:r>
+      <w:r>
+        <w:t>0.9266666666666666</w:t>
+      </w:r>
+    </w:p>
+    <w:p>
+      <w:r>
+        <w:rPr>
+          <w:rFonts w:hint="eastAsia"/>
+        </w:rPr>
+        <w:t>测试集：</w:t>
+      </w:r>
+      <w:r>
+        <w:t>0.9</w:t>
+      </w:r>
+    </w:p>
+    <w:p/>
+    <w:p/>
+    <w:p/>
+    <w:p/>
+    <w:p/>
+    <w:p/>
+    <w:p/>
+    <w:p/>
+    <w:p/>
+    <w:p/>
+    <w:p/>
+    <w:p/>
+    <w:p/>
+    <w:p/>
+    <w:p>
+      <w:pPr>
+        <w:pStyle w:val="2"/>
+      </w:pPr>
+      <w:r>
+        <w:rPr>
+          <w:rFonts w:hint="eastAsia"/>
+        </w:rPr>
+        <w:lastRenderedPageBreak/>
+        <w:t>S</w:t>
+      </w:r>
+      <w:r>
+        <w:t>SDBN</w:t>
+      </w:r>
+      <w:r>
+        <w:rPr>
+          <w:rFonts w:hint="eastAsia"/>
+        </w:rPr>
+        <w:t>，proportion=</w:t>
+      </w:r>
+      <w:r>
+        <w:rPr>
+          <w:rFonts w:hint="eastAsia"/>
+        </w:rPr>
+        <w:t>1</w:t>
+      </w:r>
+    </w:p>
+    <w:p>
+      <w:pPr>
+        <w:rPr>
+          <w:rFonts w:hint="eastAsia"/>
+        </w:rPr>
+      </w:pPr>
+      <w:r>
+        <w:rPr>
+          <w:noProof/>
+        </w:rPr>
+        <w:drawing>
+          <wp:inline distT="0" distB="0" distL="0" distR="0" wp14:anchorId="7F71B146" wp14:editId="45B78902">
+            <wp:extent cx="5274310" cy="4860290"/>
+            <wp:effectExtent l="0" t="0" r="2540" b="0"/>
+            <wp:docPr id="15" name="图片 15"/>
+            <wp:cNvGraphicFramePr>
+              <a:graphicFrameLocks xmlns:a="http://schemas.openxmlformats.org/drawingml/2006/main" noChangeAspect="1"/>
+            </wp:cNvGraphicFramePr>
+            <a:graphic xmlns:a="http://schemas.openxmlformats.org/drawingml/2006/main">
+              <a:graphicData uri="http://schemas.openxmlformats.org/drawingml/2006/picture">
+                <pic:pic xmlns:pic="http://schemas.openxmlformats.org/drawingml/2006/picture">
+                  <pic:nvPicPr>
+                    <pic:cNvPr id="1" name=""/>
+                    <pic:cNvPicPr/>
+                  </pic:nvPicPr>
+                  <pic:blipFill>
+                    <a:blip r:embed="rId18"/>
+                    <a:stretch>
+                      <a:fillRect/>
+                    </a:stretch>
+                  </pic:blipFill>
+                  <pic:spPr>
+                    <a:xfrm>
+                      <a:off x="0" y="0"/>
+                      <a:ext cx="5274310" cy="4860290"/>
+                    </a:xfrm>
+                    <a:prstGeom prst="rect">
+                      <a:avLst/>
+                    </a:prstGeom>
+                  </pic:spPr>
+                </pic:pic>
+              </a:graphicData>
+            </a:graphic>
+          </wp:inline>
+        </w:drawing>
+      </w:r>
+    </w:p>
+    <w:p>
+      <w:r>
+        <w:rPr>
+          <w:rFonts w:hint="eastAsia"/>
+        </w:rPr>
+        <w:t>训练集：</w:t>
+      </w:r>
+      <w:r>
+        <w:t>0.8733333333333333</w:t>
+      </w:r>
+    </w:p>
+    <w:p>
+      <w:r>
+        <w:rPr>
+          <w:rFonts w:hint="eastAsia"/>
+        </w:rPr>
+        <w:t>测试集：</w:t>
+      </w:r>
+      <w:r>
+        <w:t>0.</w:t>
+      </w:r>
+      <w:r>
+        <w:rPr>
+          <w:rFonts w:hint="eastAsia"/>
+        </w:rPr>
+        <w:t>87</w:t>
+      </w:r>
+    </w:p>
+    <w:p>
+      <w:pPr>
+        <w:rPr>
+          <w:rFonts w:hint="eastAsia"/>
+        </w:rPr>
+      </w:pPr>
+    </w:p>
+    <w:p>
+      <w:pPr>
+        <w:rPr>
+          <w:rFonts w:hint="eastAsia"/>
+        </w:rPr>
+      </w:pPr>
+    </w:p>
+    <w:p>
+      <w:pPr>
+        <w:rPr>
+          <w:rFonts w:hint="eastAsia"/>
+        </w:rPr>
+      </w:pPr>
+    </w:p>
+    <w:p>
+      <w:pPr>
+        <w:pStyle w:val="2"/>
+      </w:pPr>
+      <w:r>
+        <w:rPr>
+          <w:rFonts w:hint="eastAsia"/>
+        </w:rPr>
+        <w:lastRenderedPageBreak/>
+        <w:t>D</w:t>
+      </w:r>
+      <w:r>
+        <w:t>BN</w:t>
+      </w:r>
+    </w:p>
+    <w:p>
+      <w:pPr>
+        <w:rPr>
+          <w:rFonts w:hint="eastAsia"/>
+        </w:rPr>
+      </w:pPr>
+      <w:r>
+        <w:rPr>
+          <w:noProof/>
+        </w:rPr>
+        <w:drawing>
+          <wp:inline distT="0" distB="0" distL="0" distR="0" wp14:anchorId="150079EC" wp14:editId="20D16237">
+            <wp:extent cx="5274310" cy="4860290"/>
+            <wp:effectExtent l="0" t="0" r="2540" b="0"/>
+            <wp:docPr id="12" name="图片 12"/>
+            <wp:cNvGraphicFramePr>
+              <a:graphicFrameLocks xmlns:a="http://schemas.openxmlformats.org/drawingml/2006/main" noChangeAspect="1"/>
+            </wp:cNvGraphicFramePr>
+            <a:graphic xmlns:a="http://schemas.openxmlformats.org/drawingml/2006/main">
+              <a:graphicData uri="http://schemas.openxmlformats.org/drawingml/2006/picture">
+                <pic:pic xmlns:pic="http://schemas.openxmlformats.org/drawingml/2006/picture">
+                  <pic:nvPicPr>
+                    <pic:cNvPr id="1" name=""/>
+                    <pic:cNvPicPr/>
+                  </pic:nvPicPr>
+                  <pic:blipFill>
+                    <a:blip r:embed="rId19"/>
+                    <a:stretch>
+                      <a:fillRect/>
+                    </a:stretch>
+                  </pic:blipFill>
+                  <pic:spPr>
+                    <a:xfrm>
+                      <a:off x="0" y="0"/>
+                      <a:ext cx="5274310" cy="4860290"/>
+                    </a:xfrm>
+                    <a:prstGeom prst="rect">
+                      <a:avLst/>
+                    </a:prstGeom>
+                  </pic:spPr>
+                </pic:pic>
+              </a:graphicData>
+            </a:graphic>
+          </wp:inline>
+        </w:drawing>
+      </w:r>
+    </w:p>
+    <w:p>
+      <w:r>
+        <w:rPr>
+          <w:rFonts w:hint="eastAsia"/>
+        </w:rPr>
+        <w:t>训练集：</w:t>
+      </w:r>
+      <w:r>
+        <w:t>0.9433333333333334</w:t>
+      </w:r>
+    </w:p>
+    <w:p>
+      <w:pPr>
+        <w:rPr>
+          <w:rFonts w:hint="eastAsia"/>
+        </w:rPr>
+      </w:pPr>
+      <w:r>
+        <w:rPr>
+          <w:rFonts w:hint="eastAsia"/>
+        </w:rPr>
+        <w:t>测试集：</w:t>
+      </w:r>
+      <w:r>
+        <w:t>0.9</w:t>
+      </w:r>
+      <w:r>
+        <w:rPr>
+          <w:rFonts w:hint="eastAsia"/>
+        </w:rPr>
+        <w:t>05</w:t>
+      </w:r>
     </w:p>
     <w:sectPr>
       <w:pgSz w:w="11906" w:h="16838"/>
@@ -875,6 +1807,29 @@
       <w:szCs w:val="44"/>
     </w:rPr>
   </w:style>
+  <w:style w:type="paragraph" w:styleId="2">
+    <w:name w:val="heading 2"/>
+    <w:basedOn w:val="a"/>
+    <w:next w:val="a"/>
+    <w:link w:val="20"/>
+    <w:uiPriority w:val="9"/>
+    <w:unhideWhenUsed/>
+    <w:qFormat/>
+    <w:rsid w:val="00CD734A"/>
+    <w:pPr>
+      <w:keepNext/>
+      <w:keepLines/>
+      <w:spacing w:before="260" w:after="260" w:line="416" w:lineRule="auto"/>
+      <w:outlineLvl w:val="1"/>
+    </w:pPr>
+    <w:rPr>
+      <w:rFonts w:asciiTheme="majorHAnsi" w:eastAsiaTheme="majorEastAsia" w:hAnsiTheme="majorHAnsi" w:cstheme="majorBidi"/>
+      <w:b/>
+      <w:bCs/>
+      <w:sz w:val="32"/>
+      <w:szCs w:val="32"/>
+    </w:rPr>
+  </w:style>
   <w:style w:type="character" w:default="1" w:styleId="a0">
     <w:name w:val="Default Paragraph Font"/>
     <w:uiPriority w:val="1"/>
@@ -914,6 +1869,20 @@
       <w:kern w:val="44"/>
       <w:sz w:val="44"/>
       <w:szCs w:val="44"/>
+    </w:rPr>
+  </w:style>
+  <w:style w:type="character" w:customStyle="1" w:styleId="20">
+    <w:name w:val="标题 2 字符"/>
+    <w:basedOn w:val="a0"/>
+    <w:link w:val="2"/>
+    <w:uiPriority w:val="9"/>
+    <w:rsid w:val="00CD734A"/>
+    <w:rPr>
+      <w:rFonts w:asciiTheme="majorHAnsi" w:eastAsiaTheme="majorEastAsia" w:hAnsiTheme="majorHAnsi" w:cstheme="majorBidi"/>
+      <w:b/>
+      <w:bCs/>
+      <w:sz w:val="32"/>
+      <w:szCs w:val="32"/>
     </w:rPr>
   </w:style>
 </w:styles>

--- a/Report/5.19-DBN-孙武杰.docx
+++ b/Report/5.19-DBN-孙武杰.docx
@@ -451,18 +451,11 @@
       </w:r>
     </w:p>
     <w:p>
-      <w:pPr>
-        <w:rPr>
-          <w:rFonts w:hint="eastAsia"/>
-        </w:rPr>
-      </w:pPr>
       <w:r>
         <w:t>SVD可以理解为：将一个比较复杂的矩阵用更小更简单的3个子矩阵的相乘来表示，这3个小矩阵描述了大矩阵重要的特性。</w:t>
       </w:r>
     </w:p>
     <w:p>
-      <w:bookmarkStart w:id="0" w:name="_GoBack"/>
-      <w:bookmarkEnd w:id="0"/>
       <w:r>
         <w:rPr>
           <w:rFonts w:hint="eastAsia"/>
@@ -515,20 +508,42 @@
         <w:rPr>
           <w:rFonts w:hint="eastAsia"/>
         </w:rPr>
-        <w:t>中加入了proportion=0.1，其余参数一致</w:t>
-      </w:r>
-    </w:p>
-    <w:p>
-      <w:pPr>
-        <w:rPr>
-          <w:rFonts w:hint="eastAsia"/>
-        </w:rPr>
-      </w:pPr>
+        <w:t>中加入了proportion=0.</w:t>
+      </w:r>
+      <w:r>
+        <w:rPr>
+          <w:rFonts w:hint="eastAsia"/>
+        </w:rPr>
+        <w:t>5</w:t>
+      </w:r>
+      <w:r>
+        <w:rPr>
+          <w:rFonts w:hint="eastAsia"/>
+        </w:rPr>
+        <w:t>，其余参数一致</w:t>
+      </w:r>
+    </w:p>
+    <w:p>
       <w:r>
         <w:rPr>
           <w:rFonts w:hint="eastAsia"/>
         </w:rPr>
         <w:t>因为复现论文中未给出具体的参数，且运行一次时间过长，所以暂时未对参数进行优化，只是先大致对比下二者的差异</w:t>
+      </w:r>
+      <w:r>
+        <w:rPr>
+          <w:rFonts w:hint="eastAsia"/>
+        </w:rPr>
+        <w:t>，因此极有可能无法体现S</w:t>
+      </w:r>
+      <w:r>
+        <w:t>SDBN</w:t>
+      </w:r>
+      <w:r>
+        <w:rPr>
+          <w:rFonts w:hint="eastAsia"/>
+        </w:rPr>
+        <w:t>优势</w:t>
       </w:r>
     </w:p>
     <w:p>
@@ -546,15 +561,69 @@
       </w:r>
     </w:p>
     <w:p>
+      <w:pPr>
+        <w:rPr>
+          <w:rFonts w:hint="eastAsia"/>
+          <w:color w:val="FF0000"/>
+        </w:rPr>
+      </w:pPr>
+      <w:r>
+        <w:rPr>
+          <w:rFonts w:hint="eastAsia"/>
+          <w:color w:val="FF0000"/>
+        </w:rPr>
+        <w:t>这里有一个问题：</w:t>
+      </w:r>
+      <w:r>
+        <w:rPr>
+          <w:color w:val="FF0000"/>
+        </w:rPr>
+        <w:t>RBM</w:t>
+      </w:r>
+      <w:r>
+        <w:rPr>
+          <w:rFonts w:hint="eastAsia"/>
+          <w:color w:val="FF0000"/>
+        </w:rPr>
+        <w:t>的error在迭代中未出现明显下降，甚至上升，但是初始效果S</w:t>
+      </w:r>
+      <w:r>
+        <w:rPr>
+          <w:color w:val="FF0000"/>
+        </w:rPr>
+        <w:t>SDBN</w:t>
+      </w:r>
+      <w:r>
+        <w:rPr>
+          <w:rFonts w:hint="eastAsia"/>
+          <w:color w:val="FF0000"/>
+        </w:rPr>
+        <w:t>比D</w:t>
+      </w:r>
+      <w:r>
+        <w:rPr>
+          <w:color w:val="FF0000"/>
+        </w:rPr>
+        <w:t>BN</w:t>
+      </w:r>
+      <w:r>
+        <w:rPr>
+          <w:rFonts w:hint="eastAsia"/>
+          <w:color w:val="FF0000"/>
+        </w:rPr>
+        <w:t>好</w:t>
+      </w:r>
+    </w:p>
+    <w:p>
       <w:r>
         <w:rPr>
           <w:noProof/>
         </w:rPr>
         <w:drawing>
-          <wp:inline distT="0" distB="0" distL="0" distR="0" wp14:anchorId="5FA4E90A" wp14:editId="4F42C75B">
-            <wp:extent cx="5274310" cy="4860290"/>
-            <wp:effectExtent l="0" t="0" r="2540" b="0"/>
-            <wp:docPr id="9" name="图片 9"/>
+          <wp:inline distT="0" distB="0" distL="0" distR="0" wp14:anchorId="34F93520" wp14:editId="5777E078">
+            <wp:extent cx="4076910" cy="3810196"/>
+            <wp:effectExtent l="0" t="0" r="0" b="0"/>
+            <wp:docPr id="16" name="图片 16"/>
             <wp:cNvGraphicFramePr>
               <a:graphicFrameLocks xmlns:a="http://schemas.openxmlformats.org/drawingml/2006/main" noChangeAspect="1"/>
             </wp:cNvGraphicFramePr>
@@ -574,7 +643,7 @@
                   <pic:spPr>
                     <a:xfrm>
                       <a:off x="0" y="0"/>
-                      <a:ext cx="5274310" cy="4860290"/>
+                      <a:ext cx="4076910" cy="3810196"/>
                     </a:xfrm>
                     <a:prstGeom prst="rect">
                       <a:avLst/>
@@ -595,15 +664,10 @@
         <w:t>训练集：</w:t>
       </w:r>
       <w:r>
-        <w:t>0.9552727272727273</w:t>
-      </w:r>
-    </w:p>
-    <w:p>
-      <w:pPr>
-        <w:rPr>
-          <w:rFonts w:hint="eastAsia"/>
-        </w:rPr>
-      </w:pPr>
+        <w:t>0.9681818181818181</w:t>
+      </w:r>
+    </w:p>
+    <w:p>
       <w:r>
         <w:rPr>
           <w:rFonts w:hint="eastAsia"/>
@@ -611,7 +675,7 @@
         <w:t>测试集：</w:t>
       </w:r>
       <w:r>
-        <w:t>0.91</w:t>
+        <w:t>0.845</w:t>
       </w:r>
     </w:p>
     <w:p>
@@ -635,10 +699,10 @@
           <w:noProof/>
         </w:rPr>
         <w:drawing>
-          <wp:inline distT="0" distB="0" distL="0" distR="0" wp14:anchorId="6BF3D94C" wp14:editId="672654F1">
-            <wp:extent cx="5274310" cy="4860290"/>
-            <wp:effectExtent l="0" t="0" r="2540" b="0"/>
-            <wp:docPr id="10" name="图片 10"/>
+          <wp:inline distT="0" distB="0" distL="0" distR="0" wp14:anchorId="1495ABAC" wp14:editId="4CE7A134">
+            <wp:extent cx="4076910" cy="3810196"/>
+            <wp:effectExtent l="0" t="0" r="0" b="0"/>
+            <wp:docPr id="19" name="图片 19"/>
             <wp:cNvGraphicFramePr>
               <a:graphicFrameLocks xmlns:a="http://schemas.openxmlformats.org/drawingml/2006/main" noChangeAspect="1"/>
             </wp:cNvGraphicFramePr>
@@ -658,7 +722,7 @@
                   <pic:spPr>
                     <a:xfrm>
                       <a:off x="0" y="0"/>
-                      <a:ext cx="5274310" cy="4860290"/>
+                      <a:ext cx="4076910" cy="3810196"/>
                     </a:xfrm>
                     <a:prstGeom prst="rect">
                       <a:avLst/>
@@ -679,39 +743,47 @@
         <w:t>训练集：</w:t>
       </w:r>
       <w:r>
-        <w:t>0.9163636363636364</w:t>
-      </w:r>
-    </w:p>
+        <w:t>0.9772727272727273</w:t>
+      </w:r>
+    </w:p>
+    <w:p>
+      <w:r>
+        <w:rPr>
+          <w:rFonts w:hint="eastAsia"/>
+        </w:rPr>
+        <w:t>测试集：</w:t>
+      </w:r>
+      <w:r>
+        <w:t>0.8</w:t>
+      </w:r>
+      <w:r>
+        <w:rPr>
+          <w:rFonts w:hint="eastAsia"/>
+        </w:rPr>
+        <w:t>48</w:t>
+      </w:r>
+    </w:p>
+    <w:p/>
+    <w:p/>
+    <w:p/>
+    <w:p/>
+    <w:p/>
+    <w:p/>
+    <w:p/>
+    <w:p/>
+    <w:p/>
+    <w:p/>
+    <w:p/>
+    <w:p/>
+    <w:p/>
+    <w:p/>
     <w:p>
       <w:pPr>
         <w:rPr>
           <w:rFonts w:hint="eastAsia"/>
         </w:rPr>
       </w:pPr>
-      <w:r>
-        <w:rPr>
-          <w:rFonts w:hint="eastAsia"/>
-        </w:rPr>
-        <w:t>测试集：</w:t>
-      </w:r>
-      <w:r>
-        <w:t>0.896</w:t>
-      </w:r>
-    </w:p>
-    <w:p/>
-    <w:p/>
-    <w:p/>
-    <w:p/>
-    <w:p/>
-    <w:p/>
-    <w:p/>
-    <w:p/>
-    <w:p/>
-    <w:p/>
-    <w:p/>
-    <w:p/>
-    <w:p/>
-    <w:p/>
+    </w:p>
     <w:p>
       <w:pPr>
         <w:pStyle w:val="1"/>
@@ -737,6 +809,21 @@
     </w:p>
     <w:p>
       <w:pPr>
+        <w:rPr>
+          <w:rFonts w:hint="eastAsia"/>
+          <w:color w:val="FF0000"/>
+        </w:rPr>
+      </w:pPr>
+      <w:r>
+        <w:rPr>
+          <w:rFonts w:hint="eastAsia"/>
+          <w:color w:val="FF0000"/>
+        </w:rPr>
+        <w:t>存在问题，error的下降效果不明显，可能是参数不合适，考虑添加动量等进行优化</w:t>
+      </w:r>
+    </w:p>
+    <w:p>
+      <w:pPr>
         <w:pStyle w:val="2"/>
       </w:pPr>
       <w:r>
@@ -752,13 +839,7 @@
         <w:rPr>
           <w:rFonts w:hint="eastAsia"/>
         </w:rPr>
-        <w:t>，proportion=0.</w:t>
-      </w:r>
-      <w:r>
-        <w:rPr>
-          <w:rFonts w:hint="eastAsia"/>
-        </w:rPr>
-        <w:t>05</w:t>
+        <w:t>，proportion=0.05</w:t>
       </w:r>
     </w:p>
     <w:p>
@@ -767,10 +848,10 @@
           <w:noProof/>
         </w:rPr>
         <w:drawing>
-          <wp:inline distT="0" distB="0" distL="0" distR="0" wp14:anchorId="76E20090" wp14:editId="6962342D">
-            <wp:extent cx="5274310" cy="4860290"/>
-            <wp:effectExtent l="0" t="0" r="2540" b="0"/>
-            <wp:docPr id="20" name="图片 20"/>
+          <wp:inline distT="0" distB="0" distL="0" distR="0" wp14:anchorId="14FD4014" wp14:editId="528FF43D">
+            <wp:extent cx="4076910" cy="3810196"/>
+            <wp:effectExtent l="0" t="0" r="0" b="0"/>
+            <wp:docPr id="21" name="图片 21"/>
             <wp:cNvGraphicFramePr>
               <a:graphicFrameLocks xmlns:a="http://schemas.openxmlformats.org/drawingml/2006/main" noChangeAspect="1"/>
             </wp:cNvGraphicFramePr>
@@ -790,7 +871,7 @@
                   <pic:spPr>
                     <a:xfrm>
                       <a:off x="0" y="0"/>
-                      <a:ext cx="5274310" cy="4860290"/>
+                      <a:ext cx="4076910" cy="3810196"/>
                     </a:xfrm>
                     <a:prstGeom prst="rect">
                       <a:avLst/>
@@ -817,7 +898,7 @@
         <w:rPr>
           <w:rFonts w:hint="eastAsia"/>
         </w:rPr>
-        <w:t>1</w:t>
+        <w:t>2</w:t>
       </w:r>
     </w:p>
     <w:p>
@@ -828,22 +909,16 @@
         <w:t>测试集：</w:t>
       </w:r>
       <w:r>
-        <w:t>0.9</w:t>
-      </w:r>
-      <w:r>
-        <w:rPr>
-          <w:rFonts w:hint="eastAsia"/>
-        </w:rPr>
-        <w:t>15</w:t>
-      </w:r>
-    </w:p>
-    <w:p>
-      <w:pPr>
-        <w:rPr>
-          <w:rFonts w:hint="eastAsia"/>
-        </w:rPr>
-      </w:pPr>
-    </w:p>
+        <w:t>0.</w:t>
+      </w:r>
+      <w:r>
+        <w:rPr>
+          <w:rFonts w:hint="eastAsia"/>
+        </w:rPr>
+        <w:t>895</w:t>
+      </w:r>
+    </w:p>
+    <w:p/>
     <w:p>
       <w:pPr>
         <w:pStyle w:val="2"/>
@@ -862,13 +937,7 @@
         <w:rPr>
           <w:rFonts w:hint="eastAsia"/>
         </w:rPr>
-        <w:t>，</w:t>
-      </w:r>
-      <w:r>
-        <w:rPr>
-          <w:rFonts w:hint="eastAsia"/>
-        </w:rPr>
-        <w:t>proportion=0.1</w:t>
+        <w:t>，proportion=0.1</w:t>
       </w:r>
     </w:p>
     <w:p>
@@ -877,10 +946,10 @@
           <w:noProof/>
         </w:rPr>
         <w:drawing>
-          <wp:inline distT="0" distB="0" distL="0" distR="0" wp14:anchorId="1D4A6495" wp14:editId="4A5C0F24">
-            <wp:extent cx="5274310" cy="4860290"/>
-            <wp:effectExtent l="0" t="0" r="2540" b="0"/>
-            <wp:docPr id="11" name="图片 11"/>
+          <wp:inline distT="0" distB="0" distL="0" distR="0" wp14:anchorId="599E1E6F" wp14:editId="22027ECA">
+            <wp:extent cx="4076910" cy="3810196"/>
+            <wp:effectExtent l="0" t="0" r="0" b="0"/>
+            <wp:docPr id="22" name="图片 22"/>
             <wp:cNvGraphicFramePr>
               <a:graphicFrameLocks xmlns:a="http://schemas.openxmlformats.org/drawingml/2006/main" noChangeAspect="1"/>
             </wp:cNvGraphicFramePr>
@@ -900,7 +969,7 @@
                   <pic:spPr>
                     <a:xfrm>
                       <a:off x="0" y="0"/>
-                      <a:ext cx="5274310" cy="4860290"/>
+                      <a:ext cx="4076910" cy="3810196"/>
                     </a:xfrm>
                     <a:prstGeom prst="rect">
                       <a:avLst/>
@@ -921,7 +990,7 @@
         <w:t>训练集：</w:t>
       </w:r>
       <w:r>
-        <w:t>0.9333333333333333</w:t>
+        <w:t>0.9566666666666667</w:t>
       </w:r>
     </w:p>
     <w:p>
@@ -933,6 +1002,12 @@
       </w:r>
       <w:r>
         <w:t>0.92</w:t>
+      </w:r>
+      <w:r>
+        <w:rPr>
+          <w:rFonts w:hint="eastAsia"/>
+        </w:rPr>
+        <w:t>5</w:t>
       </w:r>
     </w:p>
     <w:p/>
@@ -962,13 +1037,7 @@
         <w:rPr>
           <w:rFonts w:hint="eastAsia"/>
         </w:rPr>
-        <w:t>，proportion=0.</w:t>
-      </w:r>
-      <w:r>
-        <w:rPr>
-          <w:rFonts w:hint="eastAsia"/>
-        </w:rPr>
-        <w:t>3</w:t>
+        <w:t>，proportion=0.3</w:t>
       </w:r>
     </w:p>
     <w:p>
@@ -977,10 +1046,10 @@
           <w:noProof/>
         </w:rPr>
         <w:drawing>
-          <wp:inline distT="0" distB="0" distL="0" distR="0" wp14:anchorId="3F6F6220" wp14:editId="72F020B8">
-            <wp:extent cx="5274310" cy="4860290"/>
-            <wp:effectExtent l="0" t="0" r="2540" b="0"/>
-            <wp:docPr id="18" name="图片 18"/>
+          <wp:inline distT="0" distB="0" distL="0" distR="0" wp14:anchorId="14B0AD0A" wp14:editId="58EB1C11">
+            <wp:extent cx="4076910" cy="3810196"/>
+            <wp:effectExtent l="0" t="0" r="0" b="0"/>
+            <wp:docPr id="23" name="图片 23"/>
             <wp:cNvGraphicFramePr>
               <a:graphicFrameLocks xmlns:a="http://schemas.openxmlformats.org/drawingml/2006/main" noChangeAspect="1"/>
             </wp:cNvGraphicFramePr>
@@ -1000,7 +1069,7 @@
                   <pic:spPr>
                     <a:xfrm>
                       <a:off x="0" y="0"/>
-                      <a:ext cx="5274310" cy="4860290"/>
+                      <a:ext cx="4076910" cy="3810196"/>
                     </a:xfrm>
                     <a:prstGeom prst="rect">
                       <a:avLst/>
@@ -1021,13 +1090,7 @@
         <w:t>训练集：</w:t>
       </w:r>
       <w:r>
-        <w:t>0.9</w:t>
-      </w:r>
-      <w:r>
-        <w:rPr>
-          <w:rFonts w:hint="eastAsia"/>
-        </w:rPr>
-        <w:t>4</w:t>
+        <w:t>0.8133333333333334</w:t>
       </w:r>
     </w:p>
     <w:p>
@@ -1038,16 +1101,16 @@
         <w:t>测试集：</w:t>
       </w:r>
       <w:r>
-        <w:t>0.9</w:t>
-      </w:r>
-    </w:p>
-    <w:p>
-      <w:pPr>
-        <w:rPr>
-          <w:rFonts w:hint="eastAsia"/>
-        </w:rPr>
-      </w:pPr>
-    </w:p>
+        <w:t>0.</w:t>
+      </w:r>
+      <w:r>
+        <w:rPr>
+          <w:rFonts w:hint="eastAsia"/>
+        </w:rPr>
+        <w:t>84</w:t>
+      </w:r>
+    </w:p>
+    <w:p/>
     <w:p>
       <w:pPr>
         <w:pStyle w:val="2"/>
@@ -1066,30 +1129,19 @@
         <w:rPr>
           <w:rFonts w:hint="eastAsia"/>
         </w:rPr>
-        <w:t>，proportion=0.</w:t>
-      </w:r>
-      <w:r>
-        <w:rPr>
-          <w:rFonts w:hint="eastAsia"/>
-        </w:rPr>
-        <w:t>5</w:t>
-      </w:r>
-    </w:p>
-    <w:p>
-      <w:pPr>
-        <w:rPr>
-          <w:rFonts w:hint="eastAsia"/>
-        </w:rPr>
-      </w:pPr>
+        <w:t>，proportion=0.5</w:t>
+      </w:r>
+    </w:p>
+    <w:p>
       <w:r>
         <w:rPr>
           <w:noProof/>
         </w:rPr>
         <w:drawing>
-          <wp:inline distT="0" distB="0" distL="0" distR="0" wp14:anchorId="3D2AC1F1" wp14:editId="5F8B40AF">
-            <wp:extent cx="5274310" cy="4860290"/>
-            <wp:effectExtent l="0" t="0" r="2540" b="0"/>
-            <wp:docPr id="14" name="图片 14"/>
+          <wp:inline distT="0" distB="0" distL="0" distR="0" wp14:anchorId="3A98872E" wp14:editId="0886B3F9">
+            <wp:extent cx="4076910" cy="3810196"/>
+            <wp:effectExtent l="0" t="0" r="0" b="0"/>
+            <wp:docPr id="27" name="图片 27"/>
             <wp:cNvGraphicFramePr>
               <a:graphicFrameLocks xmlns:a="http://schemas.openxmlformats.org/drawingml/2006/main" noChangeAspect="1"/>
             </wp:cNvGraphicFramePr>
@@ -1109,7 +1161,7 @@
                   <pic:spPr>
                     <a:xfrm>
                       <a:off x="0" y="0"/>
-                      <a:ext cx="5274310" cy="4860290"/>
+                      <a:ext cx="4076910" cy="3810196"/>
                     </a:xfrm>
                     <a:prstGeom prst="rect">
                       <a:avLst/>
@@ -1121,6 +1173,8 @@
           </wp:inline>
         </w:drawing>
       </w:r>
+      <w:bookmarkStart w:id="0" w:name="_GoBack"/>
+      <w:bookmarkEnd w:id="0"/>
     </w:p>
     <w:p>
       <w:r>
@@ -1130,7 +1184,7 @@
         <w:t>训练集：</w:t>
       </w:r>
       <w:r>
-        <w:t>0.9266666666666666</w:t>
+        <w:t>0.9333333333333333</w:t>
       </w:r>
     </w:p>
     <w:p>
@@ -1142,6 +1196,12 @@
       </w:r>
       <w:r>
         <w:t>0.9</w:t>
+      </w:r>
+      <w:r>
+        <w:rPr>
+          <w:rFonts w:hint="eastAsia"/>
+        </w:rPr>
+        <w:t>25</w:t>
       </w:r>
     </w:p>
     <w:p/>
@@ -1176,30 +1236,19 @@
         <w:rPr>
           <w:rFonts w:hint="eastAsia"/>
         </w:rPr>
-        <w:t>，proportion=</w:t>
-      </w:r>
-      <w:r>
-        <w:rPr>
-          <w:rFonts w:hint="eastAsia"/>
-        </w:rPr>
-        <w:t>1</w:t>
-      </w:r>
-    </w:p>
-    <w:p>
-      <w:pPr>
-        <w:rPr>
-          <w:rFonts w:hint="eastAsia"/>
-        </w:rPr>
-      </w:pPr>
+        <w:t>，proportion=1</w:t>
+      </w:r>
+    </w:p>
+    <w:p>
       <w:r>
         <w:rPr>
           <w:noProof/>
         </w:rPr>
         <w:drawing>
-          <wp:inline distT="0" distB="0" distL="0" distR="0" wp14:anchorId="7F71B146" wp14:editId="45B78902">
-            <wp:extent cx="5274310" cy="4860290"/>
-            <wp:effectExtent l="0" t="0" r="2540" b="0"/>
-            <wp:docPr id="15" name="图片 15"/>
+          <wp:inline distT="0" distB="0" distL="0" distR="0" wp14:anchorId="6C7C6260" wp14:editId="7AD6EE77">
+            <wp:extent cx="4076910" cy="3810196"/>
+            <wp:effectExtent l="0" t="0" r="0" b="0"/>
+            <wp:docPr id="24" name="图片 24"/>
             <wp:cNvGraphicFramePr>
               <a:graphicFrameLocks xmlns:a="http://schemas.openxmlformats.org/drawingml/2006/main" noChangeAspect="1"/>
             </wp:cNvGraphicFramePr>
@@ -1219,7 +1268,7 @@
                   <pic:spPr>
                     <a:xfrm>
                       <a:off x="0" y="0"/>
-                      <a:ext cx="5274310" cy="4860290"/>
+                      <a:ext cx="4076910" cy="3810196"/>
                     </a:xfrm>
                     <a:prstGeom prst="rect">
                       <a:avLst/>
@@ -1240,10 +1289,15 @@
         <w:t>训练集：</w:t>
       </w:r>
       <w:r>
-        <w:t>0.8733333333333333</w:t>
-      </w:r>
-    </w:p>
-    <w:p>
+        <w:t>0.9166666666666666</w:t>
+      </w:r>
+    </w:p>
+    <w:p>
+      <w:pPr>
+        <w:rPr>
+          <w:rFonts w:hint="eastAsia"/>
+        </w:rPr>
+      </w:pPr>
       <w:r>
         <w:rPr>
           <w:rFonts w:hint="eastAsia"/>
@@ -1257,29 +1311,14 @@
         <w:rPr>
           <w:rFonts w:hint="eastAsia"/>
         </w:rPr>
-        <w:t>87</w:t>
-      </w:r>
-    </w:p>
-    <w:p>
-      <w:pPr>
-        <w:rPr>
-          <w:rFonts w:hint="eastAsia"/>
-        </w:rPr>
-      </w:pPr>
-    </w:p>
-    <w:p>
-      <w:pPr>
-        <w:rPr>
-          <w:rFonts w:hint="eastAsia"/>
-        </w:rPr>
-      </w:pPr>
-    </w:p>
-    <w:p>
-      <w:pPr>
-        <w:rPr>
-          <w:rFonts w:hint="eastAsia"/>
-        </w:rPr>
-      </w:pPr>
+        <w:t>8</w:t>
+      </w:r>
+      <w:r>
+        <w:rPr>
+          <w:rFonts w:hint="eastAsia"/>
+        </w:rPr>
+        <w:t>85</w:t>
+      </w:r>
     </w:p>
     <w:p>
       <w:pPr>
@@ -1297,20 +1336,15 @@
       </w:r>
     </w:p>
     <w:p>
-      <w:pPr>
-        <w:rPr>
-          <w:rFonts w:hint="eastAsia"/>
-        </w:rPr>
-      </w:pPr>
       <w:r>
         <w:rPr>
           <w:noProof/>
         </w:rPr>
         <w:drawing>
-          <wp:inline distT="0" distB="0" distL="0" distR="0" wp14:anchorId="150079EC" wp14:editId="20D16237">
-            <wp:extent cx="5274310" cy="4860290"/>
-            <wp:effectExtent l="0" t="0" r="2540" b="0"/>
-            <wp:docPr id="12" name="图片 12"/>
+          <wp:inline distT="0" distB="0" distL="0" distR="0" wp14:anchorId="29295E66" wp14:editId="33172C6C">
+            <wp:extent cx="4076910" cy="3810196"/>
+            <wp:effectExtent l="0" t="0" r="0" b="0"/>
+            <wp:docPr id="25" name="图片 25"/>
             <wp:cNvGraphicFramePr>
               <a:graphicFrameLocks xmlns:a="http://schemas.openxmlformats.org/drawingml/2006/main" noChangeAspect="1"/>
             </wp:cNvGraphicFramePr>
@@ -1330,7 +1364,7 @@
                   <pic:spPr>
                     <a:xfrm>
                       <a:off x="0" y="0"/>
-                      <a:ext cx="5274310" cy="4860290"/>
+                      <a:ext cx="4076910" cy="3810196"/>
                     </a:xfrm>
                     <a:prstGeom prst="rect">
                       <a:avLst/>
@@ -1351,15 +1385,10 @@
         <w:t>训练集：</w:t>
       </w:r>
       <w:r>
-        <w:t>0.9433333333333334</w:t>
-      </w:r>
-    </w:p>
-    <w:p>
-      <w:pPr>
-        <w:rPr>
-          <w:rFonts w:hint="eastAsia"/>
-        </w:rPr>
-      </w:pPr>
+        <w:t>0.9366666666666666</w:t>
+      </w:r>
+    </w:p>
+    <w:p>
       <w:r>
         <w:rPr>
           <w:rFonts w:hint="eastAsia"/>
@@ -1373,7 +1402,7 @@
         <w:rPr>
           <w:rFonts w:hint="eastAsia"/>
         </w:rPr>
-        <w:t>05</w:t>
+        <w:t>1</w:t>
       </w:r>
     </w:p>
     <w:sectPr>

--- a/Report/5.19-DBN-孙武杰.docx
+++ b/Report/5.19-DBN-孙武杰.docx
@@ -563,7 +563,6 @@
     <w:p>
       <w:pPr>
         <w:rPr>
-          <w:rFonts w:hint="eastAsia"/>
           <w:color w:val="FF0000"/>
         </w:rPr>
       </w:pPr>
@@ -777,13 +776,7 @@
     <w:p/>
     <w:p/>
     <w:p/>
-    <w:p>
-      <w:pPr>
-        <w:rPr>
-          <w:rFonts w:hint="eastAsia"/>
-        </w:rPr>
-      </w:pPr>
-    </w:p>
+    <w:p/>
     <w:p>
       <w:pPr>
         <w:pStyle w:val="1"/>
@@ -810,7 +803,6 @@
     <w:p>
       <w:pPr>
         <w:rPr>
-          <w:rFonts w:hint="eastAsia"/>
           <w:color w:val="FF0000"/>
         </w:rPr>
       </w:pPr>
@@ -1173,8 +1165,6 @@
           </wp:inline>
         </w:drawing>
       </w:r>
-      <w:bookmarkStart w:id="0" w:name="_GoBack"/>
-      <w:bookmarkEnd w:id="0"/>
     </w:p>
     <w:p>
       <w:r>
@@ -1293,11 +1283,6 @@
       </w:r>
     </w:p>
     <w:p>
-      <w:pPr>
-        <w:rPr>
-          <w:rFonts w:hint="eastAsia"/>
-        </w:rPr>
-      </w:pPr>
       <w:r>
         <w:rPr>
           <w:rFonts w:hint="eastAsia"/>
@@ -1403,6 +1388,199 @@
           <w:rFonts w:hint="eastAsia"/>
         </w:rPr>
         <w:t>1</w:t>
+      </w:r>
+    </w:p>
+    <w:p/>
+    <w:p/>
+    <w:p/>
+    <w:p/>
+    <w:p/>
+    <w:p/>
+    <w:p/>
+    <w:p/>
+    <w:p/>
+    <w:p/>
+    <w:p/>
+    <w:p/>
+    <w:p/>
+    <w:p/>
+    <w:p/>
+    <w:p/>
+    <w:p/>
+    <w:p/>
+    <w:p/>
+    <w:p>
+      <w:pPr>
+        <w:pStyle w:val="1"/>
+      </w:pPr>
+      <w:r>
+        <w:rPr>
+          <w:rFonts w:hint="eastAsia"/>
+        </w:rPr>
+        <w:lastRenderedPageBreak/>
+        <w:t>步骤1得到的数据集运行结果</w:t>
+      </w:r>
+    </w:p>
+    <w:p>
+      <w:r>
+        <w:rPr>
+          <w:noProof/>
+        </w:rPr>
+        <w:drawing>
+          <wp:inline distT="0" distB="0" distL="0" distR="0" wp14:anchorId="4B52E3AA" wp14:editId="63B20D9E">
+            <wp:extent cx="5274310" cy="2966720"/>
+            <wp:effectExtent l="0" t="0" r="2540" b="5080"/>
+            <wp:docPr id="9" name="图片 9"/>
+            <wp:cNvGraphicFramePr>
+              <a:graphicFrameLocks xmlns:a="http://schemas.openxmlformats.org/drawingml/2006/main" noChangeAspect="1"/>
+            </wp:cNvGraphicFramePr>
+            <a:graphic xmlns:a="http://schemas.openxmlformats.org/drawingml/2006/main">
+              <a:graphicData uri="http://schemas.openxmlformats.org/drawingml/2006/picture">
+                <pic:pic xmlns:pic="http://schemas.openxmlformats.org/drawingml/2006/picture">
+                  <pic:nvPicPr>
+                    <pic:cNvPr id="1" name=""/>
+                    <pic:cNvPicPr/>
+                  </pic:nvPicPr>
+                  <pic:blipFill>
+                    <a:blip r:embed="rId20"/>
+                    <a:stretch>
+                      <a:fillRect/>
+                    </a:stretch>
+                  </pic:blipFill>
+                  <pic:spPr>
+                    <a:xfrm>
+                      <a:off x="0" y="0"/>
+                      <a:ext cx="5274310" cy="2966720"/>
+                    </a:xfrm>
+                    <a:prstGeom prst="rect">
+                      <a:avLst/>
+                    </a:prstGeom>
+                  </pic:spPr>
+                </pic:pic>
+              </a:graphicData>
+            </a:graphic>
+          </wp:inline>
+        </w:drawing>
+      </w:r>
+    </w:p>
+    <w:p>
+      <w:r>
+        <w:rPr>
+          <w:noProof/>
+        </w:rPr>
+        <w:drawing>
+          <wp:inline distT="0" distB="0" distL="0" distR="0" wp14:anchorId="6F531D11" wp14:editId="0BC3C695">
+            <wp:extent cx="5274310" cy="2966720"/>
+            <wp:effectExtent l="0" t="0" r="2540" b="5080"/>
+            <wp:docPr id="10" name="图片 10"/>
+            <wp:cNvGraphicFramePr>
+              <a:graphicFrameLocks xmlns:a="http://schemas.openxmlformats.org/drawingml/2006/main" noChangeAspect="1"/>
+            </wp:cNvGraphicFramePr>
+            <a:graphic xmlns:a="http://schemas.openxmlformats.org/drawingml/2006/main">
+              <a:graphicData uri="http://schemas.openxmlformats.org/drawingml/2006/picture">
+                <pic:pic xmlns:pic="http://schemas.openxmlformats.org/drawingml/2006/picture">
+                  <pic:nvPicPr>
+                    <pic:cNvPr id="1" name=""/>
+                    <pic:cNvPicPr/>
+                  </pic:nvPicPr>
+                  <pic:blipFill>
+                    <a:blip r:embed="rId21"/>
+                    <a:stretch>
+                      <a:fillRect/>
+                    </a:stretch>
+                  </pic:blipFill>
+                  <pic:spPr>
+                    <a:xfrm>
+                      <a:off x="0" y="0"/>
+                      <a:ext cx="5274310" cy="2966720"/>
+                    </a:xfrm>
+                    <a:prstGeom prst="rect">
+                      <a:avLst/>
+                    </a:prstGeom>
+                  </pic:spPr>
+                </pic:pic>
+              </a:graphicData>
+            </a:graphic>
+          </wp:inline>
+        </w:drawing>
+      </w:r>
+    </w:p>
+    <w:p/>
+    <w:p/>
+    <w:p/>
+    <w:p/>
+    <w:p/>
+    <w:p/>
+    <w:p/>
+    <w:p/>
+    <w:p/>
+    <w:p>
+      <w:pPr>
+        <w:rPr>
+          <w:rFonts w:hint="eastAsia"/>
+        </w:rPr>
+      </w:pPr>
+      <w:r>
+        <w:rPr>
+          <w:rFonts w:hint="eastAsia"/>
+        </w:rPr>
+        <w:lastRenderedPageBreak/>
+        <w:t>前半段动量为0.9，后半段动量为0.5</w:t>
+      </w:r>
+      <w:r>
+        <w:rPr>
+          <w:rFonts w:hint="eastAsia"/>
+        </w:rPr>
+        <w:t>，可得到正确率高达95.3%</w:t>
+      </w:r>
+      <w:bookmarkStart w:id="0" w:name="_GoBack"/>
+      <w:bookmarkEnd w:id="0"/>
+    </w:p>
+    <w:p>
+      <w:pPr>
+        <w:rPr>
+          <w:rFonts w:hint="eastAsia"/>
+        </w:rPr>
+      </w:pPr>
+      <w:r>
+        <w:rPr>
+          <w:noProof/>
+        </w:rPr>
+        <w:drawing>
+          <wp:inline distT="0" distB="0" distL="0" distR="0" wp14:anchorId="5EEC36E4" wp14:editId="6B364ABA">
+            <wp:extent cx="5274310" cy="2966720"/>
+            <wp:effectExtent l="0" t="0" r="2540" b="5080"/>
+            <wp:docPr id="11" name="图片 11"/>
+            <wp:cNvGraphicFramePr>
+              <a:graphicFrameLocks xmlns:a="http://schemas.openxmlformats.org/drawingml/2006/main" noChangeAspect="1"/>
+            </wp:cNvGraphicFramePr>
+            <a:graphic xmlns:a="http://schemas.openxmlformats.org/drawingml/2006/main">
+              <a:graphicData uri="http://schemas.openxmlformats.org/drawingml/2006/picture">
+                <pic:pic xmlns:pic="http://schemas.openxmlformats.org/drawingml/2006/picture">
+                  <pic:nvPicPr>
+                    <pic:cNvPr id="1" name=""/>
+                    <pic:cNvPicPr/>
+                  </pic:nvPicPr>
+                  <pic:blipFill>
+                    <a:blip r:embed="rId22"/>
+                    <a:stretch>
+                      <a:fillRect/>
+                    </a:stretch>
+                  </pic:blipFill>
+                  <pic:spPr>
+                    <a:xfrm>
+                      <a:off x="0" y="0"/>
+                      <a:ext cx="5274310" cy="2966720"/>
+                    </a:xfrm>
+                    <a:prstGeom prst="rect">
+                      <a:avLst/>
+                    </a:prstGeom>
+                  </pic:spPr>
+                </pic:pic>
+              </a:graphicData>
+            </a:graphic>
+          </wp:inline>
+        </w:drawing>
       </w:r>
     </w:p>
     <w:sectPr>

--- a/Report/5.19-DBN-孙武杰.docx
+++ b/Report/5.19-DBN-孙武杰.docx
@@ -1424,13 +1424,74 @@
     <w:p>
       <w:r>
         <w:rPr>
+          <w:rFonts w:hint="eastAsia"/>
+        </w:rPr>
+        <w:t>因为步骤1运行时间较长，因此现在数据较少。</w:t>
+      </w:r>
+    </w:p>
+    <w:p>
+      <w:r>
+        <w:rPr>
+          <w:rFonts w:hint="eastAsia"/>
+        </w:rPr>
+        <w:t>250条数据，40%的测试集</w:t>
+      </w:r>
+      <w:r>
+        <w:rPr>
+          <w:rFonts w:hint="eastAsia"/>
+        </w:rPr>
+        <w:t>，分为4类。</w:t>
+      </w:r>
+    </w:p>
+    <w:p>
+      <w:r>
+        <w:rPr>
+          <w:rFonts w:hint="eastAsia"/>
+        </w:rPr>
+        <w:t>前半段动量为0.9，后半段动量为0.5</w:t>
+      </w:r>
+      <w:r>
+        <w:rPr>
+          <w:rFonts w:hint="eastAsia"/>
+        </w:rPr>
+        <w:t>。</w:t>
+      </w:r>
+    </w:p>
+    <w:p>
+      <w:pPr>
+        <w:pStyle w:val="2"/>
+        <w:rPr>
+          <w:rFonts w:hint="eastAsia"/>
+        </w:rPr>
+      </w:pPr>
+      <w:proofErr w:type="spellStart"/>
+      <w:r>
+        <w:t>L</w:t>
+      </w:r>
+      <w:r>
+        <w:rPr>
+          <w:rFonts w:hint="eastAsia"/>
+        </w:rPr>
+        <w:t>earning_</w:t>
+      </w:r>
+      <w:r>
+        <w:t>rate</w:t>
+      </w:r>
+      <w:proofErr w:type="spellEnd"/>
+      <w:r>
+        <w:t>=1</w:t>
+      </w:r>
+    </w:p>
+    <w:p>
+      <w:r>
+        <w:rPr>
           <w:noProof/>
         </w:rPr>
         <w:drawing>
-          <wp:inline distT="0" distB="0" distL="0" distR="0" wp14:anchorId="4B52E3AA" wp14:editId="63B20D9E">
+          <wp:inline distT="0" distB="0" distL="0" distR="0" wp14:anchorId="53302C53" wp14:editId="0C7FDCC5">
             <wp:extent cx="5274310" cy="2966720"/>
             <wp:effectExtent l="0" t="0" r="2540" b="5080"/>
-            <wp:docPr id="9" name="图片 9"/>
+            <wp:docPr id="12" name="图片 12"/>
             <wp:cNvGraphicFramePr>
               <a:graphicFrameLocks xmlns:a="http://schemas.openxmlformats.org/drawingml/2006/main" noChangeAspect="1"/>
             </wp:cNvGraphicFramePr>
@@ -1464,15 +1525,41 @@
       </w:r>
     </w:p>
     <w:p>
+      <w:pPr>
+        <w:pStyle w:val="2"/>
+      </w:pPr>
+      <w:proofErr w:type="spellStart"/>
+      <w:r>
+        <w:lastRenderedPageBreak/>
+        <w:t>L</w:t>
+      </w:r>
+      <w:r>
+        <w:rPr>
+          <w:rFonts w:hint="eastAsia"/>
+        </w:rPr>
+        <w:t>earning_</w:t>
+      </w:r>
+      <w:r>
+        <w:t>rate</w:t>
+      </w:r>
+      <w:proofErr w:type="spellEnd"/>
+      <w:r>
+        <w:t>=</w:t>
+      </w:r>
+      <w:r>
+        <w:t>0.5</w:t>
+      </w:r>
+    </w:p>
+    <w:p>
       <w:r>
         <w:rPr>
           <w:noProof/>
         </w:rPr>
         <w:drawing>
-          <wp:inline distT="0" distB="0" distL="0" distR="0" wp14:anchorId="6F531D11" wp14:editId="0BC3C695">
+          <wp:inline distT="0" distB="0" distL="0" distR="0" wp14:anchorId="572B434D" wp14:editId="39842F7D">
             <wp:extent cx="5274310" cy="2966720"/>
             <wp:effectExtent l="0" t="0" r="2540" b="5080"/>
-            <wp:docPr id="10" name="图片 10"/>
+            <wp:docPr id="13" name="图片 13"/>
             <wp:cNvGraphicFramePr>
               <a:graphicFrameLocks xmlns:a="http://schemas.openxmlformats.org/drawingml/2006/main" noChangeAspect="1"/>
             </wp:cNvGraphicFramePr>
@@ -1505,36 +1592,36 @@
         </w:drawing>
       </w:r>
     </w:p>
-    <w:p/>
-    <w:p/>
-    <w:p/>
-    <w:p/>
-    <w:p/>
-    <w:p/>
-    <w:p/>
-    <w:p/>
-    <w:p/>
     <w:p>
       <w:pPr>
+        <w:pStyle w:val="2"/>
         <w:rPr>
           <w:rFonts w:hint="eastAsia"/>
         </w:rPr>
       </w:pPr>
-      <w:r>
-        <w:rPr>
-          <w:rFonts w:hint="eastAsia"/>
-        </w:rPr>
-        <w:lastRenderedPageBreak/>
-        <w:t>前半段动量为0.9，后半段动量为0.5</w:t>
-      </w:r>
-      <w:r>
-        <w:rPr>
-          <w:rFonts w:hint="eastAsia"/>
-        </w:rPr>
-        <w:t>，可得到正确率高达95.3%</w:t>
-      </w:r>
-      <w:bookmarkStart w:id="0" w:name="_GoBack"/>
-      <w:bookmarkEnd w:id="0"/>
+      <w:proofErr w:type="spellStart"/>
+      <w:r>
+        <w:t>L</w:t>
+      </w:r>
+      <w:r>
+        <w:rPr>
+          <w:rFonts w:hint="eastAsia"/>
+        </w:rPr>
+        <w:t>earning_</w:t>
+      </w:r>
+      <w:r>
+        <w:t>rate</w:t>
+      </w:r>
+      <w:proofErr w:type="spellEnd"/>
+      <w:r>
+        <w:t>=0.</w:t>
+      </w:r>
+      <w:r>
+        <w:rPr>
+          <w:rFonts w:hint="eastAsia"/>
+        </w:rPr>
+        <w:t>3</w:t>
+      </w:r>
     </w:p>
     <w:p>
       <w:pPr>
@@ -1547,10 +1634,10 @@
           <w:noProof/>
         </w:rPr>
         <w:drawing>
-          <wp:inline distT="0" distB="0" distL="0" distR="0" wp14:anchorId="5EEC36E4" wp14:editId="6B364ABA">
+          <wp:inline distT="0" distB="0" distL="0" distR="0" wp14:anchorId="29C4E8A7" wp14:editId="23CC3941">
             <wp:extent cx="5274310" cy="2966720"/>
             <wp:effectExtent l="0" t="0" r="2540" b="5080"/>
-            <wp:docPr id="11" name="图片 11"/>
+            <wp:docPr id="15" name="图片 15"/>
             <wp:cNvGraphicFramePr>
               <a:graphicFrameLocks xmlns:a="http://schemas.openxmlformats.org/drawingml/2006/main" noChangeAspect="1"/>
             </wp:cNvGraphicFramePr>
@@ -1581,6 +1668,101 @@
             </a:graphic>
           </wp:inline>
         </w:drawing>
+      </w:r>
+    </w:p>
+    <w:p>
+      <w:pPr>
+        <w:pStyle w:val="2"/>
+        <w:rPr>
+          <w:rFonts w:hint="eastAsia"/>
+        </w:rPr>
+      </w:pPr>
+      <w:proofErr w:type="spellStart"/>
+      <w:r>
+        <w:lastRenderedPageBreak/>
+        <w:t>L</w:t>
+      </w:r>
+      <w:r>
+        <w:rPr>
+          <w:rFonts w:hint="eastAsia"/>
+        </w:rPr>
+        <w:t>earning_</w:t>
+      </w:r>
+      <w:r>
+        <w:t>rate</w:t>
+      </w:r>
+      <w:proofErr w:type="spellEnd"/>
+      <w:r>
+        <w:t>=0.</w:t>
+      </w:r>
+      <w:r>
+        <w:t>1</w:t>
+      </w:r>
+    </w:p>
+    <w:p>
+      <w:r>
+        <w:rPr>
+          <w:noProof/>
+        </w:rPr>
+        <w:drawing>
+          <wp:inline distT="0" distB="0" distL="0" distR="0" wp14:anchorId="4832B4F9" wp14:editId="03E0A650">
+            <wp:extent cx="5274310" cy="2966720"/>
+            <wp:effectExtent l="0" t="0" r="2540" b="5080"/>
+            <wp:docPr id="14" name="图片 14"/>
+            <wp:cNvGraphicFramePr>
+              <a:graphicFrameLocks xmlns:a="http://schemas.openxmlformats.org/drawingml/2006/main" noChangeAspect="1"/>
+            </wp:cNvGraphicFramePr>
+            <a:graphic xmlns:a="http://schemas.openxmlformats.org/drawingml/2006/main">
+              <a:graphicData uri="http://schemas.openxmlformats.org/drawingml/2006/picture">
+                <pic:pic xmlns:pic="http://schemas.openxmlformats.org/drawingml/2006/picture">
+                  <pic:nvPicPr>
+                    <pic:cNvPr id="1" name=""/>
+                    <pic:cNvPicPr/>
+                  </pic:nvPicPr>
+                  <pic:blipFill>
+                    <a:blip r:embed="rId23"/>
+                    <a:stretch>
+                      <a:fillRect/>
+                    </a:stretch>
+                  </pic:blipFill>
+                  <pic:spPr>
+                    <a:xfrm>
+                      <a:off x="0" y="0"/>
+                      <a:ext cx="5274310" cy="2966720"/>
+                    </a:xfrm>
+                    <a:prstGeom prst="rect">
+                      <a:avLst/>
+                    </a:prstGeom>
+                  </pic:spPr>
+                </pic:pic>
+              </a:graphicData>
+            </a:graphic>
+          </wp:inline>
+        </w:drawing>
+      </w:r>
+    </w:p>
+    <w:p>
+      <w:pPr>
+        <w:rPr>
+          <w:rFonts w:hint="eastAsia"/>
+        </w:rPr>
+      </w:pPr>
+      <w:r>
+        <w:rPr>
+          <w:rFonts w:hint="eastAsia"/>
+        </w:rPr>
+        <w:t>最高正确率差异并不明显，训练集均在95.</w:t>
+      </w:r>
+      <w:r>
+        <w:t>3</w:t>
+      </w:r>
+      <w:bookmarkStart w:id="0" w:name="_GoBack"/>
+      <w:bookmarkEnd w:id="0"/>
+      <w:r>
+        <w:rPr>
+          <w:rFonts w:hint="eastAsia"/>
+        </w:rPr>
+        <w:t>%-96%之间，测试集在90%-91%之间。</w:t>
       </w:r>
     </w:p>
     <w:sectPr>
